--- a/35. DP 2N18(K_12) 2T18(K_10)/SETTING LABEL SEPATU.docx
+++ b/35. DP 2N18(K_12) 2T18(K_10)/SETTING LABEL SEPATU.docx
@@ -69,7 +69,7 @@
                 <w:noProof/>
                 <w:sz w:val="36"/>
               </w:rPr>
-              <w:t>T1</w:t>
+              <w:t>L1</w:t>
             </w:r>
             <w:r>
               <w:rPr>
@@ -156,7 +156,7 @@
                 <w:sz w:val="24"/>
                 <w:szCs w:val="24"/>
               </w:rPr>
-              <w:t>SUNARTO</w:t>
+              <w:t>SANDY YANUARTA</w:t>
             </w:r>
             <w:r>
               <w:rPr>
@@ -344,7 +344,7 @@
                 <w:noProof/>
                 <w:sz w:val="32"/>
               </w:rPr>
-              <w:t>56</w:t>
+              <w:t>57</w:t>
             </w:r>
             <w:r>
               <w:rPr>
@@ -413,7 +413,7 @@
                 <w:noProof/>
                 <w:sz w:val="24"/>
               </w:rPr>
-              <w:t>DP4 NAUTIKA / 33</w:t>
+              <w:t>DP 2 NAUTIKA / 18</w:t>
             </w:r>
             <w:r>
               <w:rPr>
@@ -470,7 +470,7 @@
                 <w:noProof/>
                 <w:sz w:val="24"/>
               </w:rPr>
-              <w:t>DP4 NAUTIKA / 33</w:t>
+              <w:t>DP 2 NAUTIKA / 18</w:t>
             </w:r>
             <w:r>
               <w:rPr>
@@ -596,7 +596,7 @@
                 <w:noProof/>
                 <w:sz w:val="36"/>
               </w:rPr>
-              <w:t>T2</w:t>
+              <w:t>L2</w:t>
             </w:r>
             <w:r>
               <w:rPr>
@@ -683,7 +683,7 @@
                 <w:sz w:val="24"/>
                 <w:szCs w:val="24"/>
               </w:rPr>
-              <w:t>NOOR MAULANA</w:t>
+              <w:t>ZUFAR HUDZAIL</w:t>
             </w:r>
             <w:r>
               <w:rPr>
@@ -746,7 +746,7 @@
                 <w:noProof/>
                 <w:sz w:val="32"/>
               </w:rPr>
-              <w:t>41</w:t>
+              <w:t>43</w:t>
             </w:r>
             <w:r>
               <w:rPr>
@@ -871,7 +871,7 @@
                 <w:noProof/>
                 <w:sz w:val="32"/>
               </w:rPr>
-              <w:t>56</w:t>
+              <w:t>60</w:t>
             </w:r>
             <w:r>
               <w:rPr>
@@ -940,7 +940,7 @@
                 <w:noProof/>
                 <w:sz w:val="24"/>
               </w:rPr>
-              <w:t>DP4 NAUTIKA / 33</w:t>
+              <w:t>DP 2 NAUTIKA / 18</w:t>
             </w:r>
             <w:r>
               <w:rPr>
@@ -997,7 +997,7 @@
                 <w:noProof/>
                 <w:sz w:val="24"/>
               </w:rPr>
-              <w:t>DP4 NAUTIKA / 33</w:t>
+              <w:t>DP 2 NAUTIKA / 18</w:t>
             </w:r>
             <w:r>
               <w:rPr>

--- a/35. DP 2N18(K_12) 2T18(K_10)/SETTING LABEL SEPATU.docx
+++ b/35. DP 2N18(K_12) 2T18(K_10)/SETTING LABEL SEPATU.docx
@@ -69,7 +69,7 @@
                 <w:noProof/>
                 <w:sz w:val="36"/>
               </w:rPr>
-              <w:t>L1</w:t>
+              <w:t>L64</w:t>
             </w:r>
             <w:r>
               <w:rPr>
@@ -156,7 +156,7 @@
                 <w:sz w:val="24"/>
                 <w:szCs w:val="24"/>
               </w:rPr>
-              <w:t>SANDY YANUARTA</w:t>
+              <w:t>M. HOLILIH</w:t>
             </w:r>
             <w:r>
               <w:rPr>
@@ -596,7 +596,7 @@
                 <w:noProof/>
                 <w:sz w:val="36"/>
               </w:rPr>
-              <w:t>L2</w:t>
+              <w:t>M1</w:t>
             </w:r>
             <w:r>
               <w:rPr>
@@ -683,7 +683,7 @@
                 <w:sz w:val="24"/>
                 <w:szCs w:val="24"/>
               </w:rPr>
-              <w:t>ZUFAR HUDZAIL</w:t>
+              <w:t>AGUS JUNAIDI</w:t>
             </w:r>
             <w:r>
               <w:rPr>
@@ -871,7 +871,7 @@
                 <w:noProof/>
                 <w:sz w:val="32"/>
               </w:rPr>
-              <w:t>60</w:t>
+              <w:t>57</w:t>
             </w:r>
             <w:r>
               <w:rPr>
@@ -940,7 +940,7 @@
                 <w:noProof/>
                 <w:sz w:val="24"/>
               </w:rPr>
-              <w:t>DP 2 NAUTIKA / 18</w:t>
+              <w:t>DP 2 TEKNIKA / 18</w:t>
             </w:r>
             <w:r>
               <w:rPr>
@@ -997,7 +997,7 @@
                 <w:noProof/>
                 <w:sz w:val="24"/>
               </w:rPr>
-              <w:t>DP 2 NAUTIKA / 18</w:t>
+              <w:t>DP 2 TEKNIKA / 18</w:t>
             </w:r>
             <w:r>
               <w:rPr>

--- a/35. DP 2N18(K_12) 2T18(K_10)/SETTING LABEL SEPATU.docx
+++ b/35. DP 2N18(K_12) 2T18(K_10)/SETTING LABEL SEPATU.docx
@@ -69,7 +69,7 @@
                 <w:noProof/>
                 <w:sz w:val="36"/>
               </w:rPr>
-              <w:t>L64</w:t>
+              <w:t>L65</w:t>
             </w:r>
             <w:r>
               <w:rPr>
@@ -156,7 +156,7 @@
                 <w:sz w:val="24"/>
                 <w:szCs w:val="24"/>
               </w:rPr>
-              <w:t>M. HOLILIH</w:t>
+              <w:t>SOFIYA NUR F.R.S</w:t>
             </w:r>
             <w:r>
               <w:rPr>
@@ -219,7 +219,7 @@
                 <w:noProof/>
                 <w:sz w:val="32"/>
               </w:rPr>
-              <w:t>42</w:t>
+              <w:t>39</w:t>
             </w:r>
             <w:r>
               <w:rPr>
@@ -256,7 +256,7 @@
                 <w:noProof/>
                 <w:sz w:val="32"/>
               </w:rPr>
-              <w:t>PRIA</w:t>
+              <w:t>WANITA</w:t>
             </w:r>
             <w:r>
               <w:rPr>
@@ -344,7 +344,7 @@
                 <w:noProof/>
                 <w:sz w:val="32"/>
               </w:rPr>
-              <w:t>57</w:t>
+              <w:t>54</w:t>
             </w:r>
             <w:r>
               <w:rPr>
@@ -596,7 +596,7 @@
                 <w:noProof/>
                 <w:sz w:val="36"/>
               </w:rPr>
-              <w:t>M1</w:t>
+              <w:t>L66</w:t>
             </w:r>
             <w:r>
               <w:rPr>
@@ -683,7 +683,7 @@
                 <w:sz w:val="24"/>
                 <w:szCs w:val="24"/>
               </w:rPr>
-              <w:t>AGUS JUNAIDI</w:t>
+              <w:t>ZHAFRAN ZAKY</w:t>
             </w:r>
             <w:r>
               <w:rPr>
@@ -746,7 +746,7 @@
                 <w:noProof/>
                 <w:sz w:val="32"/>
               </w:rPr>
-              <w:t>43</w:t>
+              <w:t>42</w:t>
             </w:r>
             <w:r>
               <w:rPr>
@@ -871,7 +871,7 @@
                 <w:noProof/>
                 <w:sz w:val="32"/>
               </w:rPr>
-              <w:t>57</w:t>
+              <w:t>56</w:t>
             </w:r>
             <w:r>
               <w:rPr>
@@ -940,7 +940,7 @@
                 <w:noProof/>
                 <w:sz w:val="24"/>
               </w:rPr>
-              <w:t>DP 2 TEKNIKA / 18</w:t>
+              <w:t>DP 2 NAUTIKA / 18</w:t>
             </w:r>
             <w:r>
               <w:rPr>
@@ -997,7 +997,7 @@
                 <w:noProof/>
                 <w:sz w:val="24"/>
               </w:rPr>
-              <w:t>DP 2 TEKNIKA / 18</w:t>
+              <w:t>DP 2 NAUTIKA / 18</w:t>
             </w:r>
             <w:r>
               <w:rPr>
@@ -1108,6 +1108,23 @@
     </w:p>
   </w:footnote>
 </w:footnotes>
+</file>
+
+<file path=word/recipientData.xml><?xml version="1.0" encoding="utf-8"?>
+<wne:recipients xmlns:wpc="http://schemas.microsoft.com/office/word/2010/wordprocessingCanvas" xmlns:cx="http://schemas.microsoft.com/office/drawing/2014/chartex" xmlns:cx1="http://schemas.microsoft.com/office/drawing/2015/9/8/chartex" xmlns:cx2="http://schemas.microsoft.com/office/drawing/2015/10/21/chartex" xmlns:cx3="http://schemas.microsoft.com/office/drawing/2016/5/9/chartex" xmlns:cx4="http://schemas.microsoft.com/office/drawing/2016/5/10/chartex" xmlns:cx5="http://schemas.microsoft.com/office/drawing/2016/5/11/chartex" xmlns:cx6="http://schemas.microsoft.com/office/drawing/2016/5/12/chartex" xmlns:cx7="http://schemas.microsoft.com/office/drawing/2016/5/13/chartex" xmlns:cx8="http://schemas.microsoft.com/office/drawing/2016/5/14/chartex" xmlns:mc="http://schemas.openxmlformats.org/markup-compatibility/2006" xmlns:aink="http://schemas.microsoft.com/office/drawing/2016/ink" xmlns:am3d="http://schemas.microsoft.com/office/drawing/2017/model3d" xmlns:o="urn:schemas-microsoft-com:office:office" xmlns:r="http://schemas.openxmlformats.org/officeDocument/2006/relationships" xmlns:m="http://schemas.openxmlformats.org/officeDocument/2006/math" xmlns:v="urn:schemas-microsoft-com:vml" xmlns:wp14="http://schemas.microsoft.com/office/word/2010/wordprocessingDrawing" xmlns:wp="http://schemas.openxmlformats.org/drawingml/2006/wordprocessingDrawing" xmlns:w10="urn:schemas-microsoft-com:office:word" xmlns:w="http://schemas.openxmlformats.org/wordprocessingml/2006/main" xmlns:w14="http://schemas.microsoft.com/office/word/2010/wordml" xmlns:w15="http://schemas.microsoft.com/office/word/2012/wordml" xmlns:w16cex="http://schemas.microsoft.com/office/word/2018/wordml/cex" xmlns:w16cid="http://schemas.microsoft.com/office/word/2016/wordml/cid" xmlns:w16="http://schemas.microsoft.com/office/word/2018/wordml" xmlns:w16sdtdh="http://schemas.microsoft.com/office/word/2020/wordml/sdtdatahash" xmlns:w16se="http://schemas.microsoft.com/office/word/2015/wordml/symex" xmlns:wpg="http://schemas.microsoft.com/office/word/2010/wordprocessingGroup" xmlns:wpi="http://schemas.microsoft.com/office/word/2010/wordprocessingInk" xmlns:wne="http://schemas.microsoft.com/office/word/2006/wordml" xmlns:wps="http://schemas.microsoft.com/office/word/2010/wordprocessingShape" mc:Ignorable="w14 w15 w16se w16cid w16 w16cex w16sdtdh wp14">
+  <wne:recipientData>
+    <wne:active wne:val="1"/>
+    <wne:hash wne:val="198611491"/>
+  </wne:recipientData>
+  <wne:recipientData>
+    <wne:active wne:val="1"/>
+    <wne:hash wne:val="-509204682"/>
+  </wne:recipientData>
+  <wne:recipientData>
+    <wne:active wne:val="1"/>
+    <wne:hash wne:val="-1768688248"/>
+  </wne:recipientData>
+</wne:recipients>
 </file>
 
 <file path=word/styles.xml><?xml version="1.0" encoding="utf-8"?>

--- a/35. DP 2N18(K_12) 2T18(K_10)/SETTING LABEL SEPATU.docx
+++ b/35. DP 2N18(K_12) 2T18(K_10)/SETTING LABEL SEPATU.docx
@@ -69,7 +69,7 @@
                 <w:noProof/>
                 <w:sz w:val="36"/>
               </w:rPr>
-              <w:t>L65</w:t>
+              <w:t>M65</w:t>
             </w:r>
             <w:r>
               <w:rPr>
@@ -156,7 +156,7 @@
                 <w:sz w:val="24"/>
                 <w:szCs w:val="24"/>
               </w:rPr>
-              <w:t>SOFIYA NUR F.R.S</w:t>
+              <w:t>AGUNG RAMDHANI</w:t>
             </w:r>
             <w:r>
               <w:rPr>
@@ -219,7 +219,7 @@
                 <w:noProof/>
                 <w:sz w:val="32"/>
               </w:rPr>
-              <w:t>39</w:t>
+              <w:t>43</w:t>
             </w:r>
             <w:r>
               <w:rPr>
@@ -256,7 +256,7 @@
                 <w:noProof/>
                 <w:sz w:val="32"/>
               </w:rPr>
-              <w:t>WANITA</w:t>
+              <w:t>PRIA</w:t>
             </w:r>
             <w:r>
               <w:rPr>
@@ -344,7 +344,7 @@
                 <w:noProof/>
                 <w:sz w:val="32"/>
               </w:rPr>
-              <w:t>54</w:t>
+              <w:t>58</w:t>
             </w:r>
             <w:r>
               <w:rPr>
@@ -413,7 +413,7 @@
                 <w:noProof/>
                 <w:sz w:val="24"/>
               </w:rPr>
-              <w:t>DP 2 NAUTIKA / 18</w:t>
+              <w:t>DP 2 TEKNIKA / 18</w:t>
             </w:r>
             <w:r>
               <w:rPr>
@@ -470,7 +470,7 @@
                 <w:noProof/>
                 <w:sz w:val="24"/>
               </w:rPr>
-              <w:t>DP 2 NAUTIKA / 18</w:t>
+              <w:t>DP 2 TEKNIKA / 18</w:t>
             </w:r>
             <w:r>
               <w:rPr>
@@ -596,7 +596,7 @@
                 <w:noProof/>
                 <w:sz w:val="36"/>
               </w:rPr>
-              <w:t>L66</w:t>
+              <w:t>M66</w:t>
             </w:r>
             <w:r>
               <w:rPr>
@@ -683,7 +683,7 @@
                 <w:sz w:val="24"/>
                 <w:szCs w:val="24"/>
               </w:rPr>
-              <w:t>ZHAFRAN ZAKY</w:t>
+              <w:t>M. ZAINUL MAJID</w:t>
             </w:r>
             <w:r>
               <w:rPr>
@@ -871,7 +871,7 @@
                 <w:noProof/>
                 <w:sz w:val="32"/>
               </w:rPr>
-              <w:t>56</w:t>
+              <w:t>58</w:t>
             </w:r>
             <w:r>
               <w:rPr>
@@ -940,7 +940,7 @@
                 <w:noProof/>
                 <w:sz w:val="24"/>
               </w:rPr>
-              <w:t>DP 2 NAUTIKA / 18</w:t>
+              <w:t>DP 2 TEKNIKA / 18</w:t>
             </w:r>
             <w:r>
               <w:rPr>
@@ -997,7 +997,7 @@
                 <w:noProof/>
                 <w:sz w:val="24"/>
               </w:rPr>
-              <w:t>DP 2 NAUTIKA / 18</w:t>
+              <w:t>DP 2 TEKNIKA / 18</w:t>
             </w:r>
             <w:r>
               <w:rPr>
@@ -1114,15 +1114,557 @@
 <wne:recipients xmlns:wpc="http://schemas.microsoft.com/office/word/2010/wordprocessingCanvas" xmlns:cx="http://schemas.microsoft.com/office/drawing/2014/chartex" xmlns:cx1="http://schemas.microsoft.com/office/drawing/2015/9/8/chartex" xmlns:cx2="http://schemas.microsoft.com/office/drawing/2015/10/21/chartex" xmlns:cx3="http://schemas.microsoft.com/office/drawing/2016/5/9/chartex" xmlns:cx4="http://schemas.microsoft.com/office/drawing/2016/5/10/chartex" xmlns:cx5="http://schemas.microsoft.com/office/drawing/2016/5/11/chartex" xmlns:cx6="http://schemas.microsoft.com/office/drawing/2016/5/12/chartex" xmlns:cx7="http://schemas.microsoft.com/office/drawing/2016/5/13/chartex" xmlns:cx8="http://schemas.microsoft.com/office/drawing/2016/5/14/chartex" xmlns:mc="http://schemas.openxmlformats.org/markup-compatibility/2006" xmlns:aink="http://schemas.microsoft.com/office/drawing/2016/ink" xmlns:am3d="http://schemas.microsoft.com/office/drawing/2017/model3d" xmlns:o="urn:schemas-microsoft-com:office:office" xmlns:r="http://schemas.openxmlformats.org/officeDocument/2006/relationships" xmlns:m="http://schemas.openxmlformats.org/officeDocument/2006/math" xmlns:v="urn:schemas-microsoft-com:vml" xmlns:wp14="http://schemas.microsoft.com/office/word/2010/wordprocessingDrawing" xmlns:wp="http://schemas.openxmlformats.org/drawingml/2006/wordprocessingDrawing" xmlns:w10="urn:schemas-microsoft-com:office:word" xmlns:w="http://schemas.openxmlformats.org/wordprocessingml/2006/main" xmlns:w14="http://schemas.microsoft.com/office/word/2010/wordml" xmlns:w15="http://schemas.microsoft.com/office/word/2012/wordml" xmlns:w16cex="http://schemas.microsoft.com/office/word/2018/wordml/cex" xmlns:w16cid="http://schemas.microsoft.com/office/word/2016/wordml/cid" xmlns:w16="http://schemas.microsoft.com/office/word/2018/wordml" xmlns:w16sdtdh="http://schemas.microsoft.com/office/word/2020/wordml/sdtdatahash" xmlns:w16se="http://schemas.microsoft.com/office/word/2015/wordml/symex" xmlns:wpg="http://schemas.microsoft.com/office/word/2010/wordprocessingGroup" xmlns:wpi="http://schemas.microsoft.com/office/word/2010/wordprocessingInk" xmlns:wne="http://schemas.microsoft.com/office/word/2006/wordml" xmlns:wps="http://schemas.microsoft.com/office/word/2010/wordprocessingShape" mc:Ignorable="w14 w15 w16se w16cid w16 w16cex w16sdtdh wp14">
   <wne:recipientData>
     <wne:active wne:val="1"/>
-    <wne:hash wne:val="198611491"/>
-  </wne:recipientData>
-  <wne:recipientData>
-    <wne:active wne:val="1"/>
-    <wne:hash wne:val="-509204682"/>
-  </wne:recipientData>
-  <wne:recipientData>
-    <wne:active wne:val="1"/>
-    <wne:hash wne:val="-1768688248"/>
+    <wne:hash wne:val="-700811479"/>
+  </wne:recipientData>
+  <wne:recipientData>
+    <wne:active wne:val="1"/>
+    <wne:hash wne:val="187805519"/>
+  </wne:recipientData>
+  <wne:recipientData>
+    <wne:active wne:val="1"/>
+    <wne:hash wne:val="1945124361"/>
+  </wne:recipientData>
+  <wne:recipientData>
+    <wne:active wne:val="1"/>
+    <wne:hash wne:val="632358903"/>
+  </wne:recipientData>
+  <wne:recipientData>
+    <wne:active wne:val="1"/>
+    <wne:hash wne:val="-1460112113"/>
+  </wne:recipientData>
+  <wne:recipientData>
+    <wne:active wne:val="1"/>
+    <wne:hash wne:val="-1661886109"/>
+  </wne:recipientData>
+  <wne:recipientData>
+    <wne:active wne:val="1"/>
+    <wne:hash wne:val="1586652360"/>
+  </wne:recipientData>
+  <wne:recipientData>
+    <wne:active wne:val="1"/>
+    <wne:hash wne:val="-346829720"/>
+  </wne:recipientData>
+  <wne:recipientData>
+    <wne:active wne:val="1"/>
+    <wne:hash wne:val="-1703631626"/>
+  </wne:recipientData>
+  <wne:recipientData>
+    <wne:active wne:val="1"/>
+    <wne:hash wne:val="-73421452"/>
+  </wne:recipientData>
+  <wne:recipientData>
+    <wne:active wne:val="1"/>
+    <wne:hash wne:val="-1996289690"/>
+  </wne:recipientData>
+  <wne:recipientData>
+    <wne:active wne:val="1"/>
+    <wne:hash wne:val="-268076070"/>
+  </wne:recipientData>
+  <wne:recipientData>
+    <wne:active wne:val="1"/>
+    <wne:hash wne:val="389872251"/>
+  </wne:recipientData>
+  <wne:recipientData>
+    <wne:active wne:val="1"/>
+    <wne:hash wne:val="-1779700284"/>
+  </wne:recipientData>
+  <wne:recipientData>
+    <wne:active wne:val="1"/>
+    <wne:hash wne:val="-2057636560"/>
+  </wne:recipientData>
+  <wne:recipientData>
+    <wne:active wne:val="1"/>
+    <wne:hash wne:val="149052015"/>
+  </wne:recipientData>
+  <wne:recipientData>
+    <wne:active wne:val="1"/>
+    <wne:hash wne:val="102996885"/>
+  </wne:recipientData>
+  <wne:recipientData>
+    <wne:active wne:val="1"/>
+    <wne:hash wne:val="-1180416031"/>
+  </wne:recipientData>
+  <wne:recipientData>
+    <wne:active wne:val="1"/>
+    <wne:hash wne:val="1085569244"/>
+  </wne:recipientData>
+  <wne:recipientData>
+    <wne:active wne:val="1"/>
+    <wne:hash wne:val="-138016291"/>
+  </wne:recipientData>
+  <wne:recipientData>
+    <wne:active wne:val="1"/>
+    <wne:hash wne:val="534779535"/>
+  </wne:recipientData>
+  <wne:recipientData>
+    <wne:active wne:val="1"/>
+    <wne:hash wne:val="1381102768"/>
+  </wne:recipientData>
+  <wne:recipientData>
+    <wne:active wne:val="1"/>
+    <wne:hash wne:val="628932173"/>
+  </wne:recipientData>
+  <wne:recipientData>
+    <wne:active wne:val="1"/>
+    <wne:hash wne:val="-1346895214"/>
+  </wne:recipientData>
+  <wne:recipientData>
+    <wne:active wne:val="1"/>
+    <wne:hash wne:val="-1606587330"/>
+  </wne:recipientData>
+  <wne:recipientData>
+    <wne:active wne:val="1"/>
+    <wne:hash wne:val="-485190935"/>
+  </wne:recipientData>
+  <wne:recipientData>
+    <wne:active wne:val="1"/>
+    <wne:hash wne:val="-578809414"/>
+  </wne:recipientData>
+  <wne:recipientData>
+    <wne:active wne:val="1"/>
+    <wne:hash wne:val="319015973"/>
+  </wne:recipientData>
+  <wne:recipientData>
+    <wne:active wne:val="1"/>
+    <wne:hash wne:val="1360756879"/>
+  </wne:recipientData>
+  <wne:recipientData>
+    <wne:active wne:val="1"/>
+    <wne:hash wne:val="1347343219"/>
+  </wne:recipientData>
+  <wne:recipientData>
+    <wne:active wne:val="1"/>
+    <wne:hash wne:val="797928540"/>
+  </wne:recipientData>
+  <wne:recipientData>
+    <wne:active wne:val="1"/>
+    <wne:hash wne:val="1099899047"/>
+  </wne:recipientData>
+  <wne:recipientData>
+    <wne:active wne:val="1"/>
+    <wne:hash wne:val="-1928584769"/>
+  </wne:recipientData>
+  <wne:recipientData>
+    <wne:active wne:val="1"/>
+    <wne:hash wne:val="-608764580"/>
+  </wne:recipientData>
+  <wne:recipientData>
+    <wne:active wne:val="1"/>
+    <wne:hash wne:val="186841864"/>
+  </wne:recipientData>
+  <wne:recipientData>
+    <wne:active wne:val="1"/>
+    <wne:hash wne:val="-25554077"/>
+  </wne:recipientData>
+  <wne:recipientData>
+    <wne:active wne:val="1"/>
+    <wne:hash wne:val="-1763197172"/>
+  </wne:recipientData>
+  <wne:recipientData>
+    <wne:active wne:val="1"/>
+    <wne:hash wne:val="26990050"/>
+  </wne:recipientData>
+  <wne:recipientData>
+    <wne:active wne:val="1"/>
+    <wne:hash wne:val="1958624314"/>
+  </wne:recipientData>
+  <wne:recipientData>
+    <wne:active wne:val="1"/>
+    <wne:hash wne:val="1336298724"/>
+  </wne:recipientData>
+  <wne:recipientData>
+    <wne:active wne:val="1"/>
+    <wne:hash wne:val="1179945368"/>
+  </wne:recipientData>
+  <wne:recipientData>
+    <wne:active wne:val="1"/>
+    <wne:hash wne:val="-281947793"/>
+  </wne:recipientData>
+  <wne:recipientData>
+    <wne:active wne:val="1"/>
+    <wne:hash wne:val="1867479846"/>
+  </wne:recipientData>
+  <wne:recipientData>
+    <wne:active wne:val="1"/>
+    <wne:hash wne:val="-1208958424"/>
+  </wne:recipientData>
+  <wne:recipientData>
+    <wne:active wne:val="1"/>
+    <wne:hash wne:val="862368276"/>
+  </wne:recipientData>
+  <wne:recipientData>
+    <wne:active wne:val="1"/>
+    <wne:hash wne:val="-1805362997"/>
+  </wne:recipientData>
+  <wne:recipientData>
+    <wne:active wne:val="1"/>
+    <wne:hash wne:val="-299444921"/>
+  </wne:recipientData>
+  <wne:recipientData>
+    <wne:active wne:val="1"/>
+    <wne:hash wne:val="-510003089"/>
+  </wne:recipientData>
+  <wne:recipientData>
+    <wne:active wne:val="1"/>
+    <wne:hash wne:val="531095172"/>
+  </wne:recipientData>
+  <wne:recipientData>
+    <wne:active wne:val="1"/>
+    <wne:hash wne:val="992568390"/>
+  </wne:recipientData>
+  <wne:recipientData>
+    <wne:active wne:val="1"/>
+    <wne:hash wne:val="735762713"/>
+  </wne:recipientData>
+  <wne:recipientData>
+    <wne:active wne:val="1"/>
+    <wne:hash wne:val="1312889960"/>
+  </wne:recipientData>
+  <wne:recipientData>
+    <wne:active wne:val="1"/>
+    <wne:hash wne:val="1492958808"/>
+  </wne:recipientData>
+  <wne:recipientData>
+    <wne:active wne:val="1"/>
+    <wne:hash wne:val="-2033648914"/>
+  </wne:recipientData>
+  <wne:recipientData>
+    <wne:active wne:val="1"/>
+    <wne:hash wne:val="-1033108600"/>
+  </wne:recipientData>
+  <wne:recipientData>
+    <wne:active wne:val="1"/>
+    <wne:hash wne:val="-1267833133"/>
+  </wne:recipientData>
+  <wne:recipientData>
+    <wne:active wne:val="1"/>
+    <wne:hash wne:val="651845223"/>
+  </wne:recipientData>
+  <wne:recipientData>
+    <wne:active wne:val="1"/>
+    <wne:hash wne:val="1372740077"/>
+  </wne:recipientData>
+  <wne:recipientData>
+    <wne:active wne:val="1"/>
+    <wne:hash wne:val="1942763845"/>
+  </wne:recipientData>
+  <wne:recipientData>
+    <wne:active wne:val="1"/>
+    <wne:hash wne:val="-1052042483"/>
+  </wne:recipientData>
+  <wne:recipientData>
+    <wne:active wne:val="1"/>
+    <wne:hash wne:val="-2093143347"/>
+  </wne:recipientData>
+  <wne:recipientData>
+    <wne:active wne:val="1"/>
+    <wne:hash wne:val="767370697"/>
+  </wne:recipientData>
+  <wne:recipientData>
+    <wne:active wne:val="1"/>
+    <wne:hash wne:val="1807081124"/>
+  </wne:recipientData>
+  <wne:recipientData>
+    <wne:active wne:val="1"/>
+    <wne:hash wne:val="-264360302"/>
+  </wne:recipientData>
+  <wne:recipientData>
+    <wne:active wne:val="1"/>
+    <wne:hash wne:val="1501001547"/>
+  </wne:recipientData>
+  <wne:recipientData>
+    <wne:active wne:val="1"/>
+    <wne:hash wne:val="17939919"/>
+  </wne:recipientData>
+  <wne:recipientData>
+    <wne:active wne:val="1"/>
+    <wne:hash wne:val="-2099476906"/>
+  </wne:recipientData>
+  <wne:recipientData>
+    <wne:active wne:val="1"/>
+    <wne:hash wne:val="-778762352"/>
+  </wne:recipientData>
+  <wne:recipientData>
+    <wne:active wne:val="1"/>
+    <wne:hash wne:val="2076364079"/>
+  </wne:recipientData>
+  <wne:recipientData>
+    <wne:active wne:val="1"/>
+    <wne:hash wne:val="-1767480718"/>
+  </wne:recipientData>
+  <wne:recipientData>
+    <wne:active wne:val="1"/>
+    <wne:hash wne:val="1739827615"/>
+  </wne:recipientData>
+  <wne:recipientData>
+    <wne:active wne:val="1"/>
+    <wne:hash wne:val="-998213677"/>
+  </wne:recipientData>
+  <wne:recipientData>
+    <wne:active wne:val="1"/>
+    <wne:hash wne:val="-387628259"/>
+  </wne:recipientData>
+  <wne:recipientData>
+    <wne:active wne:val="1"/>
+    <wne:hash wne:val="1985363986"/>
+  </wne:recipientData>
+  <wne:recipientData>
+    <wne:active wne:val="1"/>
+    <wne:hash wne:val="-44149068"/>
+  </wne:recipientData>
+  <wne:recipientData>
+    <wne:active wne:val="1"/>
+    <wne:hash wne:val="1956322445"/>
+  </wne:recipientData>
+  <wne:recipientData>
+    <wne:active wne:val="1"/>
+    <wne:hash wne:val="-476473428"/>
+  </wne:recipientData>
+  <wne:recipientData>
+    <wne:active wne:val="1"/>
+    <wne:hash wne:val="744191171"/>
+  </wne:recipientData>
+  <wne:recipientData>
+    <wne:active wne:val="1"/>
+    <wne:hash wne:val="423487073"/>
+  </wne:recipientData>
+  <wne:recipientData>
+    <wne:active wne:val="1"/>
+    <wne:hash wne:val="-886114316"/>
+  </wne:recipientData>
+  <wne:recipientData>
+    <wne:active wne:val="1"/>
+    <wne:hash wne:val="-1709209623"/>
+  </wne:recipientData>
+  <wne:recipientData>
+    <wne:active wne:val="1"/>
+    <wne:hash wne:val="1372337348"/>
+  </wne:recipientData>
+  <wne:recipientData>
+    <wne:active wne:val="1"/>
+    <wne:hash wne:val="-1818314092"/>
+  </wne:recipientData>
+  <wne:recipientData>
+    <wne:active wne:val="1"/>
+    <wne:hash wne:val="990694775"/>
+  </wne:recipientData>
+  <wne:recipientData>
+    <wne:active wne:val="1"/>
+    <wne:hash wne:val="1898010124"/>
+  </wne:recipientData>
+  <wne:recipientData>
+    <wne:active wne:val="1"/>
+    <wne:hash wne:val="-821982771"/>
+  </wne:recipientData>
+  <wne:recipientData>
+    <wne:active wne:val="1"/>
+    <wne:hash wne:val="-1366071964"/>
+  </wne:recipientData>
+  <wne:recipientData>
+    <wne:active wne:val="1"/>
+    <wne:hash wne:val="1365045308"/>
+  </wne:recipientData>
+  <wne:recipientData>
+    <wne:active wne:val="1"/>
+    <wne:hash wne:val="603677009"/>
+  </wne:recipientData>
+  <wne:recipientData>
+    <wne:active wne:val="1"/>
+    <wne:hash wne:val="-2093877872"/>
+  </wne:recipientData>
+  <wne:recipientData>
+    <wne:active wne:val="1"/>
+    <wne:hash wne:val="-1354691640"/>
+  </wne:recipientData>
+  <wne:recipientData>
+    <wne:active wne:val="1"/>
+    <wne:hash wne:val="-220460006"/>
+  </wne:recipientData>
+  <wne:recipientData>
+    <wne:active wne:val="1"/>
+    <wne:hash wne:val="-306135461"/>
+  </wne:recipientData>
+  <wne:recipientData>
+    <wne:active wne:val="1"/>
+    <wne:hash wne:val="-647469736"/>
+  </wne:recipientData>
+  <wne:recipientData>
+    <wne:active wne:val="1"/>
+    <wne:hash wne:val="1681460990"/>
+  </wne:recipientData>
+  <wne:recipientData>
+    <wne:active wne:val="1"/>
+    <wne:hash wne:val="-2136997408"/>
+  </wne:recipientData>
+  <wne:recipientData>
+    <wne:active wne:val="1"/>
+    <wne:hash wne:val="412726944"/>
+  </wne:recipientData>
+  <wne:recipientData>
+    <wne:active wne:val="1"/>
+    <wne:hash wne:val="-172833238"/>
+  </wne:recipientData>
+  <wne:recipientData>
+    <wne:active wne:val="1"/>
+    <wne:hash wne:val="1869216880"/>
+  </wne:recipientData>
+  <wne:recipientData>
+    <wne:active wne:val="1"/>
+    <wne:hash wne:val="2002517303"/>
+  </wne:recipientData>
+  <wne:recipientData>
+    <wne:active wne:val="1"/>
+    <wne:hash wne:val="277467738"/>
+  </wne:recipientData>
+  <wne:recipientData>
+    <wne:active wne:val="1"/>
+    <wne:hash wne:val="-1153947741"/>
+  </wne:recipientData>
+  <wne:recipientData>
+    <wne:active wne:val="1"/>
+    <wne:hash wne:val="156716003"/>
+  </wne:recipientData>
+  <wne:recipientData>
+    <wne:active wne:val="1"/>
+    <wne:hash wne:val="1095864639"/>
+  </wne:recipientData>
+  <wne:recipientData>
+    <wne:active wne:val="1"/>
+    <wne:hash wne:val="599585456"/>
+  </wne:recipientData>
+  <wne:recipientData>
+    <wne:active wne:val="1"/>
+    <wne:hash wne:val="-574811885"/>
+  </wne:recipientData>
+  <wne:recipientData>
+    <wne:active wne:val="1"/>
+    <wne:hash wne:val="360237523"/>
+  </wne:recipientData>
+  <wne:recipientData>
+    <wne:active wne:val="1"/>
+    <wne:hash wne:val="1149217742"/>
+  </wne:recipientData>
+  <wne:recipientData>
+    <wne:active wne:val="1"/>
+    <wne:hash wne:val="2140296344"/>
+  </wne:recipientData>
+  <wne:recipientData>
+    <wne:active wne:val="1"/>
+    <wne:hash wne:val="-1828520906"/>
+  </wne:recipientData>
+  <wne:recipientData>
+    <wne:active wne:val="1"/>
+    <wne:hash wne:val="-1554451226"/>
+  </wne:recipientData>
+  <wne:recipientData>
+    <wne:active wne:val="1"/>
+    <wne:hash wne:val="524390136"/>
+  </wne:recipientData>
+  <wne:recipientData>
+    <wne:active wne:val="1"/>
+    <wne:hash wne:val="-522170953"/>
+  </wne:recipientData>
+  <wne:recipientData>
+    <wne:active wne:val="1"/>
+    <wne:hash wne:val="-852713804"/>
+  </wne:recipientData>
+  <wne:recipientData>
+    <wne:active wne:val="1"/>
+    <wne:hash wne:val="842901455"/>
+  </wne:recipientData>
+  <wne:recipientData>
+    <wne:active wne:val="1"/>
+    <wne:hash wne:val="-33961703"/>
+  </wne:recipientData>
+  <wne:recipientData>
+    <wne:active wne:val="1"/>
+    <wne:hash wne:val="-947330154"/>
+  </wne:recipientData>
+  <wne:recipientData>
+    <wne:active wne:val="1"/>
+    <wne:hash wne:val="-1344683285"/>
+  </wne:recipientData>
+  <wne:recipientData>
+    <wne:active wne:val="1"/>
+    <wne:hash wne:val="-1317730407"/>
+  </wne:recipientData>
+  <wne:recipientData>
+    <wne:active wne:val="1"/>
+    <wne:hash wne:val="-1750402388"/>
+  </wne:recipientData>
+  <wne:recipientData>
+    <wne:active wne:val="1"/>
+    <wne:hash wne:val="-1076099743"/>
+  </wne:recipientData>
+  <wne:recipientData>
+    <wne:active wne:val="1"/>
+    <wne:hash wne:val="1649813422"/>
+  </wne:recipientData>
+  <wne:recipientData>
+    <wne:active wne:val="1"/>
+    <wne:hash wne:val="-1039994883"/>
+  </wne:recipientData>
+  <wne:recipientData>
+    <wne:active wne:val="1"/>
+    <wne:hash wne:val="-319779987"/>
+  </wne:recipientData>
+  <wne:recipientData>
+    <wne:active wne:val="1"/>
+    <wne:hash wne:val="2117773596"/>
+  </wne:recipientData>
+  <wne:recipientData>
+    <wne:active wne:val="1"/>
+    <wne:hash wne:val="979110927"/>
+  </wne:recipientData>
+  <wne:recipientData>
+    <wne:active wne:val="1"/>
+    <wne:hash wne:val="-176752922"/>
+  </wne:recipientData>
+  <wne:recipientData>
+    <wne:active wne:val="1"/>
+    <wne:hash wne:val="-282588351"/>
+  </wne:recipientData>
+  <wne:recipientData>
+    <wne:active wne:val="1"/>
+    <wne:hash wne:val="-190440860"/>
+  </wne:recipientData>
+  <wne:recipientData>
+    <wne:active wne:val="1"/>
+    <wne:hash wne:val="1755594495"/>
+  </wne:recipientData>
+  <wne:recipientData>
+    <wne:active wne:val="1"/>
+    <wne:hash wne:val="993028377"/>
+  </wne:recipientData>
+  <wne:recipientData>
+    <wne:active wne:val="1"/>
+    <wne:hash wne:val="545333381"/>
+  </wne:recipientData>
+  <wne:recipientData>
+    <wne:active wne:val="1"/>
+  </wne:recipientData>
+  <wne:recipientData>
+    <wne:active wne:val="1"/>
+    <wne:hash wne:val="467745565"/>
+  </wne:recipientData>
+  <wne:recipientData>
+    <wne:active wne:val="1"/>
+    <wne:hash wne:val="1308214998"/>
+  </wne:recipientData>
+  <wne:recipientData>
+    <wne:active wne:val="1"/>
+  </wne:recipientData>
+  <wne:recipientData>
+    <wne:active wne:val="1"/>
+  </wne:recipientData>
+  <wne:recipientData>
+    <wne:active wne:val="1"/>
+  </wne:recipientData>
+  <wne:recipientData>
+    <wne:active wne:val="1"/>
+  </wne:recipientData>
+  <wne:recipientData>
+    <wne:active wne:val="1"/>
   </wne:recipientData>
 </wne:recipients>
 </file>
